--- a/Payeer для OpenCart 3.0.2.0 en.docx
+++ b/Payeer для OpenCart 3.0.2.0 en.docx
@@ -99,6 +99,7 @@
           <w:color w:val="4F81BD" w:themeColor="accent1"/>
           <w:sz w:val="28"/>
           <w:szCs w:val="28"/>
+          <w:lang w:val="en-US"/>
         </w:rPr>
         <w:t>2</w:t>
       </w:r>
@@ -2020,9 +2021,9 @@
         </w:rPr>
         <w:drawing>
           <wp:inline distT="0" distB="0" distL="0" distR="0">
-            <wp:extent cx="4053990" cy="4327071"/>
-            <wp:effectExtent l="0" t="0" r="3810" b="0"/>
-            <wp:docPr id="11" name="Рисунок 11"/>
+            <wp:extent cx="5049661" cy="6057900"/>
+            <wp:effectExtent l="0" t="0" r="0" b="0"/>
+            <wp:docPr id="1" name="Рисунок 1"/>
             <wp:cNvGraphicFramePr>
               <a:graphicFrameLocks xmlns:a="http://schemas.openxmlformats.org/drawingml/2006/main" noChangeAspect="1"/>
             </wp:cNvGraphicFramePr>
@@ -2030,7 +2031,7 @@
               <a:graphicData uri="http://schemas.openxmlformats.org/drawingml/2006/picture">
                 <pic:pic xmlns:pic="http://schemas.openxmlformats.org/drawingml/2006/picture">
                   <pic:nvPicPr>
-                    <pic:cNvPr id="11" name="Screenshot_6.png"/>
+                    <pic:cNvPr id="1" name="Screenshot_4.png"/>
                     <pic:cNvPicPr/>
                   </pic:nvPicPr>
                   <pic:blipFill>
@@ -2048,7 +2049,7 @@
                   <pic:spPr>
                     <a:xfrm>
                       <a:off x="0" y="0"/>
-                      <a:ext cx="4060302" cy="4333808"/>
+                      <a:ext cx="5051486" cy="6060089"/>
                     </a:xfrm>
                     <a:prstGeom prst="rect">
                       <a:avLst/>
@@ -2067,301 +2068,379 @@
           <w:lang w:val="en-US"/>
         </w:rPr>
       </w:pPr>
-    </w:p>
-    <w:p>
-      <w:pPr>
-        <w:rPr>
-          <w:lang w:val="en-US"/>
-        </w:rPr>
-      </w:pPr>
-      <w:r>
-        <w:rPr>
-          <w:u w:val="single"/>
-          <w:lang w:val="en-US"/>
-        </w:rPr>
-        <w:t>Success URL:</w:t>
-      </w:r>
-    </w:p>
-    <w:p>
-      <w:pPr>
-        <w:rPr>
-          <w:u w:val="single"/>
-          <w:lang w:val="en-US"/>
-        </w:rPr>
-      </w:pPr>
-      <w:r>
-        <w:rPr>
-          <w:lang w:val="en-US"/>
-        </w:rPr>
-        <w:tab/>
-      </w:r>
-      <w:r>
-        <w:rPr>
-          <w:lang w:val="en-US"/>
-        </w:rPr>
-        <w:t>http:// *****</w:t>
-      </w:r>
-      <w:proofErr w:type="gramStart"/>
-      <w:r>
-        <w:rPr>
-          <w:lang w:val="en-US"/>
-        </w:rPr>
-        <w:t>/</w:t>
-      </w:r>
-      <w:r>
-        <w:rPr>
-          <w:lang w:val="en-US"/>
-        </w:rPr>
-        <w:t>?route</w:t>
-      </w:r>
-      <w:proofErr w:type="gramEnd"/>
-      <w:r>
-        <w:rPr>
-          <w:lang w:val="en-US"/>
-        </w:rPr>
-        <w:t>=extension/payment/</w:t>
-      </w:r>
-      <w:proofErr w:type="spellStart"/>
-      <w:r>
-        <w:rPr>
-          <w:lang w:val="en-US"/>
-        </w:rPr>
-        <w:t>payeer</w:t>
-      </w:r>
-      <w:proofErr w:type="spellEnd"/>
-      <w:r>
-        <w:rPr>
-          <w:lang w:val="en-US"/>
-        </w:rPr>
-        <w:t>/success</w:t>
-      </w:r>
-    </w:p>
-    <w:p>
-      <w:pPr>
-        <w:rPr>
-          <w:lang w:val="en-US"/>
-        </w:rPr>
-      </w:pPr>
-      <w:r>
-        <w:rPr>
-          <w:u w:val="single"/>
-          <w:lang w:val="en-US"/>
-        </w:rPr>
-        <w:t>Fail URL:</w:t>
-      </w:r>
-    </w:p>
-    <w:p>
-      <w:pPr>
-        <w:rPr>
-          <w:u w:val="single"/>
-          <w:lang w:val="en-US"/>
-        </w:rPr>
-      </w:pPr>
-      <w:r>
-        <w:rPr>
-          <w:lang w:val="en-US"/>
-        </w:rPr>
-        <w:tab/>
-      </w:r>
-      <w:r>
-        <w:rPr>
-          <w:lang w:val="en-US"/>
-        </w:rPr>
-        <w:t>http:// *****</w:t>
-      </w:r>
-      <w:proofErr w:type="gramStart"/>
-      <w:r>
-        <w:rPr>
-          <w:lang w:val="en-US"/>
-        </w:rPr>
-        <w:t>/</w:t>
-      </w:r>
-      <w:r>
-        <w:rPr>
-          <w:lang w:val="en-US"/>
-        </w:rPr>
-        <w:t>?route</w:t>
-      </w:r>
-      <w:proofErr w:type="gramEnd"/>
-      <w:r>
-        <w:rPr>
-          <w:lang w:val="en-US"/>
-        </w:rPr>
-        <w:t>=extension/payment/</w:t>
-      </w:r>
-      <w:proofErr w:type="spellStart"/>
-      <w:r>
-        <w:rPr>
-          <w:lang w:val="en-US"/>
-        </w:rPr>
-        <w:t>payeer</w:t>
-      </w:r>
-      <w:proofErr w:type="spellEnd"/>
-      <w:r>
-        <w:rPr>
-          <w:lang w:val="en-US"/>
-        </w:rPr>
-        <w:t>/fail</w:t>
-      </w:r>
-    </w:p>
-    <w:p>
-      <w:pPr>
-        <w:rPr>
-          <w:lang w:val="en-US"/>
-        </w:rPr>
-      </w:pPr>
-      <w:r>
-        <w:rPr>
-          <w:u w:val="single"/>
-          <w:lang w:val="en-US"/>
-        </w:rPr>
-        <w:t>Status URL:</w:t>
-      </w:r>
-    </w:p>
-    <w:p>
-      <w:pPr>
-        <w:rPr>
-          <w:lang w:val="en-US"/>
-        </w:rPr>
-      </w:pPr>
-      <w:r>
-        <w:rPr>
-          <w:lang w:val="en-US"/>
-        </w:rPr>
-        <w:tab/>
-      </w:r>
-      <w:r>
-        <w:rPr>
-          <w:lang w:val="en-US"/>
-        </w:rPr>
-        <w:t>http:// *****</w:t>
-      </w:r>
-      <w:proofErr w:type="gramStart"/>
-      <w:r>
-        <w:rPr>
-          <w:lang w:val="en-US"/>
-        </w:rPr>
-        <w:t>/</w:t>
-      </w:r>
-      <w:r>
-        <w:rPr>
-          <w:lang w:val="en-US"/>
-        </w:rPr>
-        <w:t>?route</w:t>
-      </w:r>
-      <w:proofErr w:type="gramEnd"/>
-      <w:r>
-        <w:rPr>
-          <w:lang w:val="en-US"/>
-        </w:rPr>
-        <w:t>=extension/payment/</w:t>
-      </w:r>
-      <w:proofErr w:type="spellStart"/>
-      <w:r>
-        <w:rPr>
-          <w:lang w:val="en-US"/>
-        </w:rPr>
-        <w:t>payeer</w:t>
-      </w:r>
-      <w:proofErr w:type="spellEnd"/>
-      <w:r>
-        <w:rPr>
-          <w:lang w:val="en-US"/>
-        </w:rPr>
-        <w:t>/status</w:t>
-      </w:r>
-    </w:p>
-    <w:p>
-      <w:pPr>
-        <w:rPr>
-          <w:lang w:val="en-US"/>
-        </w:rPr>
-      </w:pPr>
-      <w:r>
-        <w:rPr>
-          <w:lang w:val="en-US"/>
-        </w:rPr>
-        <w:t>Where ***** is your domain</w:t>
-      </w:r>
-      <w:r>
-        <w:rPr>
-          <w:lang w:val="en-US"/>
-        </w:rPr>
-        <w:t>.</w:t>
-      </w:r>
-    </w:p>
-    <w:p>
-      <w:pPr>
-        <w:rPr>
-          <w:lang w:val="en-US"/>
-        </w:rPr>
-      </w:pPr>
-      <w:r>
-        <w:rPr>
-          <w:lang w:val="en-US"/>
-        </w:rPr>
-        <w:t>Confirm</w:t>
-      </w:r>
-      <w:r>
-        <w:rPr>
-          <w:lang w:val="en-US"/>
-        </w:rPr>
-        <w:t xml:space="preserve"> </w:t>
-      </w:r>
-      <w:r>
-        <w:rPr>
-          <w:lang w:val="en-US"/>
-        </w:rPr>
-        <w:t>changes</w:t>
-      </w:r>
-      <w:r>
-        <w:rPr>
-          <w:lang w:val="en-US"/>
-        </w:rPr>
-        <w:t>.</w:t>
-      </w:r>
-      <w:r>
-        <w:rPr>
-          <w:lang w:val="en-US"/>
-        </w:rPr>
-        <w:br/>
-      </w:r>
-      <w:proofErr w:type="spellStart"/>
-      <w:r>
-        <w:rPr>
-          <w:lang w:val="en-US"/>
-        </w:rPr>
-        <w:t>Payeer</w:t>
-      </w:r>
-      <w:proofErr w:type="spellEnd"/>
-      <w:r>
-        <w:rPr>
-          <w:lang w:val="en-US"/>
-        </w:rPr>
-        <w:t xml:space="preserve"> module for </w:t>
-      </w:r>
-      <w:r>
-        <w:rPr>
-          <w:lang w:val="en-US"/>
-        </w:rPr>
-        <w:t xml:space="preserve">CMS </w:t>
-      </w:r>
-      <w:proofErr w:type="spellStart"/>
-      <w:r>
-        <w:rPr>
-          <w:lang w:val="en-US"/>
-        </w:rPr>
-        <w:t>Opencart</w:t>
-      </w:r>
-      <w:proofErr w:type="spellEnd"/>
-      <w:r>
-        <w:rPr>
-          <w:lang w:val="en-US"/>
-        </w:rPr>
-        <w:t xml:space="preserve"> 3.0.2.0</w:t>
-      </w:r>
       <w:bookmarkStart w:id="0" w:name="_GoBack"/>
       <w:bookmarkEnd w:id="0"/>
+    </w:p>
+    <w:p>
+      <w:pPr>
+        <w:rPr>
+          <w:lang w:val="en-US"/>
+        </w:rPr>
+      </w:pPr>
+      <w:r>
+        <w:rPr>
+          <w:u w:val="single"/>
+          <w:lang w:val="en-US"/>
+        </w:rPr>
+        <w:t>Success URL:</w:t>
+      </w:r>
+    </w:p>
+    <w:p>
+      <w:pPr>
+        <w:rPr>
+          <w:u w:val="single"/>
+          <w:lang w:val="en-US"/>
+        </w:rPr>
+      </w:pPr>
+      <w:r>
+        <w:rPr>
+          <w:lang w:val="en-US"/>
+        </w:rPr>
+        <w:tab/>
+      </w:r>
+      <w:r>
+        <w:rPr>
+          <w:lang w:val="en-US"/>
+        </w:rPr>
+        <w:t>http</w:t>
+      </w:r>
+      <w:r>
+        <w:rPr>
+          <w:lang w:val="en-US"/>
+        </w:rPr>
+        <w:t>s</w:t>
+      </w:r>
+      <w:r>
+        <w:rPr>
+          <w:lang w:val="en-US"/>
+        </w:rPr>
+        <w:t>:// *****</w:t>
+      </w:r>
+      <w:proofErr w:type="gramStart"/>
+      <w:r>
+        <w:rPr>
+          <w:lang w:val="en-US"/>
+        </w:rPr>
+        <w:t>/</w:t>
+      </w:r>
+      <w:r>
+        <w:rPr>
+          <w:lang w:val="en-US"/>
+        </w:rPr>
+        <w:t>?route</w:t>
+      </w:r>
+      <w:proofErr w:type="gramEnd"/>
+      <w:r>
+        <w:rPr>
+          <w:lang w:val="en-US"/>
+        </w:rPr>
+        <w:t>=extension/payment/</w:t>
+      </w:r>
+      <w:proofErr w:type="spellStart"/>
+      <w:r>
+        <w:rPr>
+          <w:lang w:val="en-US"/>
+        </w:rPr>
+        <w:t>payeer</w:t>
+      </w:r>
+      <w:proofErr w:type="spellEnd"/>
+      <w:r>
+        <w:rPr>
+          <w:lang w:val="en-US"/>
+        </w:rPr>
+        <w:t>/success</w:t>
+      </w:r>
+      <w:r>
+        <w:rPr>
+          <w:lang w:val="en-US"/>
+        </w:rPr>
+        <w:t>/</w:t>
+      </w:r>
+      <w:proofErr w:type="spellStart"/>
+      <w:r>
+        <w:rPr>
+          <w:lang w:val="en-US"/>
+        </w:rPr>
+        <w:t>index.php</w:t>
+      </w:r>
+      <w:proofErr w:type="spellEnd"/>
+    </w:p>
+    <w:p>
+      <w:pPr>
+        <w:rPr>
+          <w:lang w:val="en-US"/>
+        </w:rPr>
+      </w:pPr>
+      <w:r>
+        <w:rPr>
+          <w:u w:val="single"/>
+          <w:lang w:val="en-US"/>
+        </w:rPr>
+        <w:t>Fail URL:</w:t>
+      </w:r>
+    </w:p>
+    <w:p>
+      <w:pPr>
+        <w:rPr>
+          <w:u w:val="single"/>
+          <w:lang w:val="en-US"/>
+        </w:rPr>
+      </w:pPr>
+      <w:r>
+        <w:rPr>
+          <w:lang w:val="en-US"/>
+        </w:rPr>
+        <w:tab/>
+      </w:r>
+      <w:r>
+        <w:rPr>
+          <w:lang w:val="en-US"/>
+        </w:rPr>
+        <w:t>http</w:t>
+      </w:r>
+      <w:r>
+        <w:rPr>
+          <w:lang w:val="en-US"/>
+        </w:rPr>
+        <w:t>s</w:t>
+      </w:r>
+      <w:r>
+        <w:rPr>
+          <w:lang w:val="en-US"/>
+        </w:rPr>
+        <w:t>:// *****</w:t>
+      </w:r>
+      <w:proofErr w:type="gramStart"/>
+      <w:r>
+        <w:rPr>
+          <w:lang w:val="en-US"/>
+        </w:rPr>
+        <w:t>/</w:t>
+      </w:r>
+      <w:r>
+        <w:rPr>
+          <w:lang w:val="en-US"/>
+        </w:rPr>
+        <w:t>?route</w:t>
+      </w:r>
+      <w:proofErr w:type="gramEnd"/>
+      <w:r>
+        <w:rPr>
+          <w:lang w:val="en-US"/>
+        </w:rPr>
+        <w:t>=extension/payment/</w:t>
+      </w:r>
+      <w:proofErr w:type="spellStart"/>
+      <w:r>
+        <w:rPr>
+          <w:lang w:val="en-US"/>
+        </w:rPr>
+        <w:t>payeer</w:t>
+      </w:r>
+      <w:proofErr w:type="spellEnd"/>
+      <w:r>
+        <w:rPr>
+          <w:lang w:val="en-US"/>
+        </w:rPr>
+        <w:t>/fail</w:t>
+      </w:r>
+      <w:r>
+        <w:rPr>
+          <w:lang w:val="en-US"/>
+        </w:rPr>
+        <w:t>/</w:t>
+      </w:r>
+      <w:proofErr w:type="spellStart"/>
+      <w:r>
+        <w:rPr>
+          <w:lang w:val="en-US"/>
+        </w:rPr>
+        <w:t>index.php</w:t>
+      </w:r>
+      <w:proofErr w:type="spellEnd"/>
+    </w:p>
+    <w:p>
+      <w:pPr>
+        <w:rPr>
+          <w:lang w:val="en-US"/>
+        </w:rPr>
+      </w:pPr>
+      <w:r>
+        <w:rPr>
+          <w:u w:val="single"/>
+          <w:lang w:val="en-US"/>
+        </w:rPr>
+        <w:t>Status URL:</w:t>
+      </w:r>
+    </w:p>
+    <w:p>
+      <w:pPr>
+        <w:rPr>
+          <w:lang w:val="en-US"/>
+        </w:rPr>
+      </w:pPr>
+      <w:r>
+        <w:rPr>
+          <w:lang w:val="en-US"/>
+        </w:rPr>
+        <w:tab/>
+      </w:r>
+      <w:r>
+        <w:rPr>
+          <w:lang w:val="en-US"/>
+        </w:rPr>
+        <w:t>http</w:t>
+      </w:r>
+      <w:r>
+        <w:rPr>
+          <w:lang w:val="en-US"/>
+        </w:rPr>
+        <w:t>s</w:t>
+      </w:r>
+      <w:r>
+        <w:rPr>
+          <w:lang w:val="en-US"/>
+        </w:rPr>
+        <w:t>:// *****</w:t>
+      </w:r>
+      <w:proofErr w:type="gramStart"/>
+      <w:r>
+        <w:rPr>
+          <w:lang w:val="en-US"/>
+        </w:rPr>
+        <w:t>/</w:t>
+      </w:r>
+      <w:r>
+        <w:rPr>
+          <w:lang w:val="en-US"/>
+        </w:rPr>
+        <w:t>?route</w:t>
+      </w:r>
+      <w:proofErr w:type="gramEnd"/>
+      <w:r>
+        <w:rPr>
+          <w:lang w:val="en-US"/>
+        </w:rPr>
+        <w:t>=extension/payment/</w:t>
+      </w:r>
+      <w:proofErr w:type="spellStart"/>
+      <w:r>
+        <w:rPr>
+          <w:lang w:val="en-US"/>
+        </w:rPr>
+        <w:t>payeer</w:t>
+      </w:r>
+      <w:proofErr w:type="spellEnd"/>
+      <w:r>
+        <w:rPr>
+          <w:lang w:val="en-US"/>
+        </w:rPr>
+        <w:t>/status</w:t>
+      </w:r>
+      <w:r>
+        <w:rPr>
+          <w:lang w:val="en-US"/>
+        </w:rPr>
+        <w:t>/</w:t>
+      </w:r>
+      <w:proofErr w:type="spellStart"/>
+      <w:r>
+        <w:rPr>
+          <w:lang w:val="en-US"/>
+        </w:rPr>
+        <w:t>index.php</w:t>
+      </w:r>
+      <w:proofErr w:type="spellEnd"/>
+    </w:p>
+    <w:p>
+      <w:pPr>
+        <w:rPr>
+          <w:lang w:val="en-US"/>
+        </w:rPr>
+      </w:pPr>
+      <w:r>
+        <w:rPr>
+          <w:lang w:val="en-US"/>
+        </w:rPr>
+        <w:t>Where ***** is your domain</w:t>
+      </w:r>
+      <w:r>
+        <w:rPr>
+          <w:lang w:val="en-US"/>
+        </w:rPr>
+        <w:t>.</w:t>
+      </w:r>
+    </w:p>
+    <w:p>
+      <w:pPr>
+        <w:rPr>
+          <w:lang w:val="en-US"/>
+        </w:rPr>
+      </w:pPr>
+      <w:r>
+        <w:rPr>
+          <w:lang w:val="en-US"/>
+        </w:rPr>
+        <w:t>Confirm</w:t>
+      </w:r>
+      <w:r>
+        <w:rPr>
+          <w:lang w:val="en-US"/>
+        </w:rPr>
+        <w:t xml:space="preserve"> </w:t>
+      </w:r>
+      <w:r>
+        <w:rPr>
+          <w:lang w:val="en-US"/>
+        </w:rPr>
+        <w:t>changes</w:t>
+      </w:r>
+      <w:r>
+        <w:rPr>
+          <w:lang w:val="en-US"/>
+        </w:rPr>
+        <w:t>.</w:t>
+      </w:r>
+      <w:r>
+        <w:rPr>
+          <w:lang w:val="en-US"/>
+        </w:rPr>
+        <w:br/>
+      </w:r>
+      <w:proofErr w:type="spellStart"/>
+      <w:r>
+        <w:rPr>
+          <w:lang w:val="en-US"/>
+        </w:rPr>
+        <w:t>Payeer</w:t>
+      </w:r>
+      <w:proofErr w:type="spellEnd"/>
+      <w:r>
+        <w:rPr>
+          <w:lang w:val="en-US"/>
+        </w:rPr>
+        <w:t xml:space="preserve"> module for </w:t>
+      </w:r>
+      <w:r>
+        <w:rPr>
+          <w:lang w:val="en-US"/>
+        </w:rPr>
+        <w:t xml:space="preserve">CMS </w:t>
+      </w:r>
+      <w:proofErr w:type="spellStart"/>
+      <w:r>
+        <w:rPr>
+          <w:lang w:val="en-US"/>
+        </w:rPr>
+        <w:t>Opencart</w:t>
+      </w:r>
+      <w:proofErr w:type="spellEnd"/>
+      <w:r>
+        <w:rPr>
+          <w:lang w:val="en-US"/>
+        </w:rPr>
+        <w:t xml:space="preserve"> 3.0.2.0</w:t>
+      </w:r>
       <w:r>
         <w:rPr>
           <w:lang w:val="en-US"/>
